--- a/聊天记录/聊天记录文本新/真心话大冒险/第20期 言情小说.docx
+++ b/聊天记录/聊天记录文本新/真心话大冒险/第20期 言情小说.docx
@@ -415,6 +415,123 @@
       <w:pPr>
         <w:jc w:val="left"/>
         <w:rPr>
+          <w:rFonts w:ascii="宋体" w:eastAsia="宋体" w:hAnsi="宋体"/>
+          <w:szCs w:val="21"/>
+        </w:rPr>
+      </w:pPr>
+      <w:r>
+        <w:rPr>
+          <w:rFonts w:ascii="宋体" w:eastAsia="宋体" w:hAnsi="宋体" w:hint="eastAsia"/>
+          <w:color w:val="FF0000"/>
+          <w:szCs w:val="21"/>
+        </w:rPr>
+        <w:t>我</w:t>
+      </w:r>
+      <w:r>
+        <w:rPr>
+          <w:rFonts w:ascii="宋体" w:eastAsia="宋体" w:hAnsi="宋体" w:hint="eastAsia"/>
+          <w:color w:val="FF0000"/>
+          <w:szCs w:val="21"/>
+        </w:rPr>
+        <w:t>:</w:t>
+      </w:r>
+    </w:p>
+    <w:p>
+      <w:pPr>
+        <w:jc w:val="left"/>
+        <w:rPr>
+          <w:rFonts w:ascii="宋体" w:eastAsia="宋体" w:hAnsi="宋体"/>
+          <w:szCs w:val="21"/>
+        </w:rPr>
+      </w:pPr>
+      <w:r>
+        <w:rPr>
+          <w:rFonts w:ascii="宋体" w:eastAsia="宋体" w:hAnsi="宋体"/>
+          <w:szCs w:val="21"/>
+        </w:rPr>
+        <w:t>恶补小说很容易踩雷，不如我来介绍几个经典模式，看你对哪种更感兴趣。</w:t>
+      </w:r>
+    </w:p>
+    <w:p>
+      <w:pPr>
+        <w:jc w:val="left"/>
+        <w:rPr>
+          <w:rFonts w:ascii="宋体" w:eastAsia="宋体" w:hAnsi="宋体"/>
+          <w:color w:val="7030A0"/>
+          <w:szCs w:val="21"/>
+        </w:rPr>
+      </w:pPr>
+    </w:p>
+    <w:p>
+      <w:pPr>
+        <w:jc w:val="left"/>
+        <w:rPr>
+          <w:rFonts w:ascii="宋体" w:eastAsia="宋体" w:hAnsi="宋体"/>
+          <w:szCs w:val="21"/>
+        </w:rPr>
+      </w:pPr>
+      <w:r>
+        <w:rPr>
+          <w:rFonts w:ascii="宋体" w:eastAsia="宋体" w:hAnsi="宋体" w:hint="eastAsia"/>
+          <w:color w:val="7030A0"/>
+          <w:szCs w:val="21"/>
+        </w:rPr>
+        <w:t>查理苏</w:t>
+      </w:r>
+      <w:r>
+        <w:rPr>
+          <w:rFonts w:ascii="宋体" w:eastAsia="宋体" w:hAnsi="宋体" w:hint="eastAsia"/>
+          <w:color w:val="7030A0"/>
+          <w:szCs w:val="21"/>
+        </w:rPr>
+        <w:t>:</w:t>
+      </w:r>
+    </w:p>
+    <w:p>
+      <w:pPr>
+        <w:jc w:val="left"/>
+        <w:rPr>
+          <w:rFonts w:ascii="宋体" w:eastAsia="宋体" w:hAnsi="宋体"/>
+          <w:szCs w:val="21"/>
+        </w:rPr>
+      </w:pPr>
+      <w:r>
+        <w:rPr>
+          <w:rFonts w:ascii="宋体" w:eastAsia="宋体" w:hAnsi="宋体"/>
+          <w:szCs w:val="21"/>
+        </w:rPr>
+        <w:t>太好了，那就麻烦未婚妻了。</w:t>
+      </w:r>
+    </w:p>
+    <w:p>
+      <w:pPr>
+        <w:jc w:val="left"/>
+        <w:rPr>
+          <w:rFonts w:ascii="宋体" w:eastAsia="宋体" w:hAnsi="宋体"/>
+          <w:szCs w:val="21"/>
+        </w:rPr>
+      </w:pPr>
+      <w:r>
+        <w:rPr>
+          <w:rFonts w:ascii="宋体" w:eastAsia="宋体" w:hAnsi="宋体"/>
+          <w:szCs w:val="21"/>
+        </w:rPr>
+        <w:t>我已经准备好了纸笔，随时洗耳恭听。</w:t>
+      </w:r>
+    </w:p>
+    <w:p>
+      <w:pPr>
+        <w:jc w:val="left"/>
+        <w:rPr>
+          <w:rFonts w:ascii="宋体" w:eastAsia="宋体" w:hAnsi="宋体"/>
+          <w:szCs w:val="21"/>
+        </w:rPr>
+      </w:pPr>
+    </w:p>
+    <w:p>
+      <w:pPr>
+        <w:jc w:val="left"/>
+        <w:rPr>
           <w:rFonts w:ascii="宋体" w:eastAsia="宋体" w:hAnsi="宋体" w:cs="宋体"/>
           <w:color w:val="70AD47" w:themeColor="accent6"/>
         </w:rPr>
@@ -488,7 +605,7 @@
           <w:rFonts w:ascii="宋体" w:eastAsia="宋体" w:hAnsi="宋体"/>
           <w:szCs w:val="21"/>
         </w:rPr>
-        <w:t>恶补小说很容易踩雷，不如我来介绍几个经典模式，看你对哪种更感兴趣。</w:t>
+        <w:t>有一种小说，男主和女主都很强大，但互补的性格又让他们离不开彼此。</w:t>
       </w:r>
     </w:p>
     <w:p>
@@ -539,71 +656,33 @@
           <w:rFonts w:ascii="宋体" w:eastAsia="宋体" w:hAnsi="宋体"/>
           <w:szCs w:val="21"/>
         </w:rPr>
-        <w:t>太好了，那就麻烦未婚妻了。</w:t>
-      </w:r>
-    </w:p>
-    <w:p>
-      <w:pPr>
-        <w:jc w:val="left"/>
-        <w:rPr>
-          <w:rFonts w:ascii="宋体" w:eastAsia="宋体" w:hAnsi="宋体"/>
-          <w:szCs w:val="21"/>
-        </w:rPr>
-      </w:pPr>
-      <w:r>
-        <w:rPr>
-          <w:rFonts w:ascii="宋体" w:eastAsia="宋体" w:hAnsi="宋体"/>
-          <w:szCs w:val="21"/>
-        </w:rPr>
-        <w:t>我已经准备好了纸笔，随时洗耳恭听。</w:t>
-      </w:r>
-    </w:p>
-    <w:p>
-      <w:pPr>
-        <w:rPr>
-          <w:rFonts w:ascii="宋体" w:eastAsia="宋体" w:hAnsi="宋体" w:cs="宋体"/>
-          <w:color w:val="70AD47" w:themeColor="accent6"/>
-        </w:rPr>
-      </w:pPr>
-      <w:r>
-        <w:rPr>
-          <w:rFonts w:ascii="宋体" w:eastAsia="宋体" w:hAnsi="宋体" w:cs="宋体" w:hint="eastAsia"/>
-          <w:color w:val="70AD47" w:themeColor="accent6"/>
-        </w:rPr>
-        <w:t>区域结束</w:t>
-      </w:r>
-    </w:p>
-    <w:p>
-      <w:pPr>
-        <w:jc w:val="left"/>
-        <w:rPr>
-          <w:rFonts w:ascii="宋体" w:eastAsia="宋体" w:hAnsi="宋体"/>
-          <w:szCs w:val="21"/>
-        </w:rPr>
-      </w:pPr>
-    </w:p>
-    <w:p>
-      <w:pPr>
-        <w:jc w:val="left"/>
-        <w:rPr>
-          <w:rFonts w:ascii="宋体" w:eastAsia="宋体" w:hAnsi="宋体" w:cs="宋体"/>
-          <w:color w:val="70AD47" w:themeColor="accent6"/>
-        </w:rPr>
-      </w:pPr>
-      <w:r>
-        <w:rPr>
-          <w:rFonts w:ascii="宋体" w:eastAsia="宋体" w:hAnsi="宋体" w:cs="宋体" w:hint="eastAsia"/>
-          <w:color w:val="70AD47" w:themeColor="accent6"/>
-        </w:rPr>
-        <w:t>区域开始</w:t>
-      </w:r>
-      <w:r>
-        <w:rPr>
-          <w:rFonts w:ascii="宋体" w:eastAsia="宋体" w:hAnsi="宋体" w:cs="宋体" w:hint="eastAsia"/>
-          <w:color w:val="70AD47" w:themeColor="accent6"/>
-        </w:rPr>
-        <w:t>:</w:t>
-      </w:r>
+        <w:t>语音:这不就是我们吗？完美的医生和天才设计师，在各自的领域里闪闪发光。</w:t>
+      </w:r>
+    </w:p>
+    <w:p>
+      <w:pPr>
+        <w:jc w:val="left"/>
+        <w:rPr>
+          <w:rFonts w:ascii="宋体" w:eastAsia="宋体" w:hAnsi="宋体"/>
+          <w:szCs w:val="21"/>
+        </w:rPr>
+      </w:pPr>
+      <w:r>
+        <w:rPr>
+          <w:rFonts w:ascii="宋体" w:eastAsia="宋体" w:hAnsi="宋体"/>
+          <w:szCs w:val="21"/>
+        </w:rPr>
+        <w:t>语音:而且我热情、你内秀，天作之合这个词，就是用来形容我们的。</w:t>
+      </w:r>
+    </w:p>
+    <w:p>
+      <w:pPr>
+        <w:jc w:val="left"/>
+        <w:rPr>
+          <w:rFonts w:ascii="宋体" w:eastAsia="宋体" w:hAnsi="宋体"/>
+          <w:szCs w:val="21"/>
+        </w:rPr>
+      </w:pPr>
     </w:p>
     <w:p>
       <w:pPr>
@@ -618,7 +697,7 @@
           <w:rFonts w:ascii="宋体" w:eastAsia="宋体" w:hAnsi="宋体" w:cs="宋体"/>
           <w:color w:val="000000"/>
         </w:rPr>
-        <w:t>Choice:1</w:t>
+        <w:t>Choice:2</w:t>
       </w:r>
     </w:p>
     <w:p>
@@ -656,169 +735,36 @@
       </w:pPr>
       <w:r>
         <w:rPr>
-          <w:rFonts w:ascii="宋体" w:eastAsia="宋体" w:hAnsi="宋体"/>
-          <w:szCs w:val="21"/>
-        </w:rPr>
-        <w:t>有一种小说，男主和女主都很强大，但互补的性格又让他们离不开彼此。</w:t>
-      </w:r>
-    </w:p>
-    <w:p>
-      <w:pPr>
-        <w:jc w:val="left"/>
-        <w:rPr>
-          <w:rFonts w:ascii="宋体" w:eastAsia="宋体" w:hAnsi="宋体"/>
-          <w:color w:val="7030A0"/>
-          <w:szCs w:val="21"/>
-        </w:rPr>
-      </w:pPr>
-    </w:p>
-    <w:p>
-      <w:pPr>
-        <w:jc w:val="left"/>
-        <w:rPr>
-          <w:rFonts w:ascii="宋体" w:eastAsia="宋体" w:hAnsi="宋体"/>
-          <w:szCs w:val="21"/>
-        </w:rPr>
-      </w:pPr>
-      <w:r>
-        <w:rPr>
-          <w:rFonts w:ascii="宋体" w:eastAsia="宋体" w:hAnsi="宋体" w:hint="eastAsia"/>
-          <w:color w:val="7030A0"/>
-          <w:szCs w:val="21"/>
-        </w:rPr>
-        <w:t>查理苏</w:t>
-      </w:r>
-      <w:r>
-        <w:rPr>
-          <w:rFonts w:ascii="宋体" w:eastAsia="宋体" w:hAnsi="宋体" w:hint="eastAsia"/>
-          <w:color w:val="7030A0"/>
-          <w:szCs w:val="21"/>
-        </w:rPr>
-        <w:t>:</w:t>
-      </w:r>
-    </w:p>
-    <w:p>
-      <w:pPr>
-        <w:jc w:val="left"/>
-        <w:rPr>
-          <w:rFonts w:ascii="宋体" w:eastAsia="宋体" w:hAnsi="宋体"/>
-          <w:szCs w:val="21"/>
-        </w:rPr>
-      </w:pPr>
-      <w:r>
-        <w:rPr>
-          <w:rFonts w:ascii="宋体" w:eastAsia="宋体" w:hAnsi="宋体"/>
-          <w:szCs w:val="21"/>
-        </w:rPr>
-        <w:t>语音:这不就是我们吗？完美的医生和天才设计师，在各自的领域里闪闪发光。</w:t>
-      </w:r>
-    </w:p>
-    <w:p>
-      <w:pPr>
-        <w:jc w:val="left"/>
-        <w:rPr>
-          <w:rFonts w:ascii="宋体" w:eastAsia="宋体" w:hAnsi="宋体"/>
-          <w:szCs w:val="21"/>
-        </w:rPr>
-      </w:pPr>
-      <w:r>
-        <w:rPr>
-          <w:rFonts w:ascii="宋体" w:eastAsia="宋体" w:hAnsi="宋体"/>
-          <w:szCs w:val="21"/>
-        </w:rPr>
-        <w:t>语音:而且我热情、你内秀，天作之合这个词，就是用来形容我们的。</w:t>
-      </w:r>
-    </w:p>
-    <w:p>
-      <w:pPr>
-        <w:jc w:val="left"/>
-        <w:rPr>
-          <w:rFonts w:ascii="宋体" w:eastAsia="宋体" w:hAnsi="宋体"/>
-          <w:szCs w:val="21"/>
-        </w:rPr>
-      </w:pPr>
-    </w:p>
-    <w:p>
-      <w:pPr>
-        <w:jc w:val="left"/>
-        <w:rPr>
-          <w:rFonts w:ascii="宋体" w:eastAsia="宋体" w:hAnsi="宋体" w:cs="宋体"/>
-          <w:color w:val="000000"/>
-        </w:rPr>
-      </w:pPr>
-      <w:r>
-        <w:rPr>
-          <w:rFonts w:ascii="宋体" w:eastAsia="宋体" w:hAnsi="宋体" w:cs="宋体"/>
-          <w:color w:val="000000"/>
-        </w:rPr>
-        <w:t>Choice:2</w:t>
-      </w:r>
-    </w:p>
-    <w:p>
-      <w:pPr>
-        <w:jc w:val="left"/>
-        <w:rPr>
-          <w:rFonts w:ascii="宋体" w:eastAsia="宋体" w:hAnsi="宋体"/>
-          <w:szCs w:val="21"/>
-        </w:rPr>
-      </w:pPr>
-      <w:r>
-        <w:rPr>
-          <w:rFonts w:ascii="宋体" w:eastAsia="宋体" w:hAnsi="宋体" w:hint="eastAsia"/>
-          <w:color w:val="FF0000"/>
+          <w:rFonts w:ascii="宋体" w:eastAsia="宋体" w:hAnsi="宋体" w:hint="eastAsia"/>
+          <w:szCs w:val="21"/>
+        </w:rPr>
+        <w:t>有一种小说，男主和女主是契约婚姻，但在婚后的相处过程中逐渐认可彼此，发展出了感情。</w:t>
+      </w:r>
+    </w:p>
+    <w:p>
+      <w:pPr>
+        <w:jc w:val="left"/>
+        <w:rPr>
+          <w:rFonts w:ascii="宋体" w:eastAsia="宋体" w:hAnsi="宋体"/>
+          <w:szCs w:val="21"/>
+        </w:rPr>
+      </w:pPr>
+    </w:p>
+    <w:p>
+      <w:pPr>
+        <w:jc w:val="left"/>
+        <w:rPr>
+          <w:rFonts w:ascii="宋体" w:eastAsia="宋体" w:hAnsi="宋体"/>
+          <w:szCs w:val="21"/>
+        </w:rPr>
+      </w:pPr>
+      <w:r>
+        <w:rPr>
+          <w:rFonts w:ascii="宋体" w:eastAsia="宋体" w:hAnsi="宋体" w:hint="eastAsia"/>
+          <w:color w:val="7030A0"/>
           <w:szCs w:val="21"/>
         </w:rPr>
         <w:lastRenderedPageBreak/>
-        <w:t>我</w:t>
-      </w:r>
-      <w:r>
-        <w:rPr>
-          <w:rFonts w:ascii="宋体" w:eastAsia="宋体" w:hAnsi="宋体" w:hint="eastAsia"/>
-          <w:color w:val="FF0000"/>
-          <w:szCs w:val="21"/>
-        </w:rPr>
-        <w:t>:</w:t>
-      </w:r>
-    </w:p>
-    <w:p>
-      <w:pPr>
-        <w:jc w:val="left"/>
-        <w:rPr>
-          <w:rFonts w:ascii="宋体" w:eastAsia="宋体" w:hAnsi="宋体"/>
-          <w:szCs w:val="21"/>
-        </w:rPr>
-      </w:pPr>
-      <w:r>
-        <w:rPr>
-          <w:rFonts w:ascii="宋体" w:eastAsia="宋体" w:hAnsi="宋体" w:hint="eastAsia"/>
-          <w:szCs w:val="21"/>
-        </w:rPr>
-        <w:t>有一种小说，男主和女主是契约婚姻，但在婚后的相处过程中逐渐认可彼此，发展出了感情。</w:t>
-      </w:r>
-    </w:p>
-    <w:p>
-      <w:pPr>
-        <w:jc w:val="left"/>
-        <w:rPr>
-          <w:rFonts w:ascii="宋体" w:eastAsia="宋体" w:hAnsi="宋体"/>
-          <w:szCs w:val="21"/>
-        </w:rPr>
-      </w:pPr>
-    </w:p>
-    <w:p>
-      <w:pPr>
-        <w:jc w:val="left"/>
-        <w:rPr>
-          <w:rFonts w:ascii="宋体" w:eastAsia="宋体" w:hAnsi="宋体"/>
-          <w:szCs w:val="21"/>
-        </w:rPr>
-      </w:pPr>
-      <w:r>
-        <w:rPr>
-          <w:rFonts w:ascii="宋体" w:eastAsia="宋体" w:hAnsi="宋体" w:hint="eastAsia"/>
-          <w:color w:val="7030A0"/>
-          <w:szCs w:val="21"/>
-        </w:rPr>
         <w:t>查理苏</w:t>
       </w:r>
       <w:r>
